--- a/ordenanzas/1218.docx
+++ b/ordenanzas/1218.docx
@@ -4,7 +4,8 @@
   <w:body>
     <w:p>
       <w:pPr>
-        <w:spacing w:line="240" w:lineRule="auto"/>
+        <w:keepNext/>
+        <w:spacing w:after="240" w:line="240" w:lineRule="auto"/>
         <w:jc w:val="right"/>
         <w:rPr>
           <w:rFonts w:ascii="Times New Roman" w:hAnsi="Times New Roman"/>
@@ -21,16 +22,19 @@
     </w:p>
     <w:p>
       <w:pPr>
-        <w:spacing w:line="240" w:lineRule="auto"/>
+        <w:keepNext/>
+        <w:spacing w:before="240" w:after="360" w:line="240" w:lineRule="auto"/>
         <w:jc w:val="left"/>
         <w:rPr>
           <w:rFonts w:ascii="Times New Roman" w:hAnsi="Times New Roman"/>
-          <w:sz w:val="24"/>
-        </w:rPr>
-      </w:pPr>
-      <w:r>
-        <w:rPr>
-          <w:rFonts w:ascii="Times New Roman" w:hAnsi="Times New Roman"/>
+          <w:b/>
+          <w:sz w:val="24"/>
+        </w:rPr>
+      </w:pPr>
+      <w:r>
+        <w:rPr>
+          <w:rFonts w:ascii="Times New Roman" w:hAnsi="Times New Roman"/>
+          <w:b/>
           <w:sz w:val="24"/>
         </w:rPr>
         <w:t>ORDENANZA Nº 1218</w:t>
@@ -38,19 +42,41 @@
     </w:p>
     <w:p>
       <w:pPr>
-        <w:spacing w:line="240" w:lineRule="auto"/>
-        <w:rPr>
-          <w:rFonts w:ascii="Times New Roman" w:hAnsi="Times New Roman"/>
-          <w:sz w:val="24"/>
-        </w:rPr>
-      </w:pPr>
-      <w:r>
-        <w:rPr>
-          <w:rFonts w:ascii="Times New Roman" w:hAnsi="Times New Roman"/>
+        <w:keepNext/>
+        <w:spacing w:before="240" w:after="120" w:line="240" w:lineRule="auto"/>
+        <w:jc w:val="left"/>
+        <w:rPr>
+          <w:rFonts w:ascii="Times New Roman" w:hAnsi="Times New Roman"/>
+          <w:b/>
+          <w:sz w:val="24"/>
+        </w:rPr>
+      </w:pPr>
+      <w:r>
+        <w:rPr>
+          <w:rFonts w:ascii="Times New Roman" w:hAnsi="Times New Roman"/>
+          <w:b/>
           <w:sz w:val="24"/>
         </w:rPr>
         <w:t xml:space="preserve">VISTO: </w:t>
       </w:r>
+    </w:p>
+    <w:p>
+      <w:pPr>
+        <w:keepNext/>
+        <w:spacing w:after="120" w:line="240" w:lineRule="auto"/>
+        <w:jc w:val="left"/>
+        <w:rPr>
+          <w:rFonts w:ascii="Times New Roman" w:hAnsi="Times New Roman"/>
+          <w:sz w:val="24"/>
+        </w:rPr>
+      </w:pPr>
+      <w:r>
+        <w:rPr>
+          <w:rFonts w:ascii="Times New Roman" w:hAnsi="Times New Roman"/>
+          <w:sz w:val="24"/>
+        </w:rPr>
+        <w:t xml:space="preserve"> </w:t>
+      </w:r>
       <w:r>
         <w:rPr>
           <w:rFonts w:ascii="Times New Roman" w:hAnsi="Times New Roman"/>
@@ -61,19 +87,41 @@
     </w:p>
     <w:p>
       <w:pPr>
-        <w:spacing w:line="240" w:lineRule="auto"/>
-        <w:rPr>
-          <w:rFonts w:ascii="Times New Roman" w:hAnsi="Times New Roman"/>
-          <w:sz w:val="24"/>
-        </w:rPr>
-      </w:pPr>
-      <w:r>
-        <w:rPr>
-          <w:rFonts w:ascii="Times New Roman" w:hAnsi="Times New Roman"/>
+        <w:keepNext/>
+        <w:spacing w:before="240" w:after="120" w:line="240" w:lineRule="auto"/>
+        <w:jc w:val="left"/>
+        <w:rPr>
+          <w:rFonts w:ascii="Times New Roman" w:hAnsi="Times New Roman"/>
+          <w:b/>
+          <w:sz w:val="24"/>
+        </w:rPr>
+      </w:pPr>
+      <w:r>
+        <w:rPr>
+          <w:rFonts w:ascii="Times New Roman" w:hAnsi="Times New Roman"/>
+          <w:b/>
           <w:sz w:val="24"/>
         </w:rPr>
         <w:t xml:space="preserve">CONSIDERANDO: </w:t>
       </w:r>
+    </w:p>
+    <w:p>
+      <w:pPr>
+        <w:keepNext/>
+        <w:spacing w:after="120" w:line="240" w:lineRule="auto"/>
+        <w:jc w:val="left"/>
+        <w:rPr>
+          <w:rFonts w:ascii="Times New Roman" w:hAnsi="Times New Roman"/>
+          <w:sz w:val="24"/>
+        </w:rPr>
+      </w:pPr>
+      <w:r>
+        <w:rPr>
+          <w:rFonts w:ascii="Times New Roman" w:hAnsi="Times New Roman"/>
+          <w:sz w:val="24"/>
+        </w:rPr>
+        <w:t xml:space="preserve"> </w:t>
+      </w:r>
       <w:r>
         <w:rPr>
           <w:rFonts w:ascii="Times New Roman" w:hAnsi="Times New Roman"/>
@@ -100,7 +148,7 @@
           <w:rFonts w:ascii="Times New Roman" w:hAnsi="Times New Roman"/>
           <w:sz w:val="24"/>
         </w:rPr>
-        <w:t xml:space="preserve">                    (</w:t>
+        <w:t xml:space="preserve"> (</w:t>
       </w:r>
       <w:r>
         <w:rPr>
@@ -133,18 +181,34 @@
     </w:p>
     <w:p>
       <w:pPr>
-        <w:spacing w:line="240" w:lineRule="auto"/>
-        <w:rPr>
-          <w:rFonts w:ascii="Times New Roman" w:hAnsi="Times New Roman"/>
-          <w:sz w:val="24"/>
-        </w:rPr>
-      </w:pPr>
-      <w:r>
-        <w:rPr>
-          <w:rFonts w:ascii="Times New Roman" w:hAnsi="Times New Roman"/>
-          <w:sz w:val="24"/>
-        </w:rPr>
-        <w:t>Que, en el marco de tal política y para cumplir con mayor eficiencia y celeridad el objetivo propuesto, es necesario que la autoridad de aplicación, en este caso el Director de Rentas, cuente con facultades que le permitan resolver cuestiones de su competencia en materia tributaria, conforme lo establecido en la ordenanza Nº 430/91</w:t>
+        <w:keepNext/>
+        <w:spacing w:after="120" w:line="240" w:lineRule="auto"/>
+        <w:jc w:val="left"/>
+        <w:rPr>
+          <w:rFonts w:ascii="Times New Roman" w:hAnsi="Times New Roman"/>
+          <w:sz w:val="24"/>
+        </w:rPr>
+      </w:pPr>
+      <w:r>
+        <w:rPr>
+          <w:rFonts w:ascii="Times New Roman" w:hAnsi="Times New Roman"/>
+          <w:sz w:val="24"/>
+        </w:rPr>
+        <w:t>Que, en el marco de tal política y para cumplir con mayor eficiencia y celeridad el objetivo propuesto, es necesario que la autoridad de aplicación, en este caso el Director de Rentas, cuente con facultades que le permitan resolver cuestiones de su competencia en materia tributaria, conforme lo establecido en la ordenanza N</w:t>
+      </w:r>
+      <w:r>
+        <w:rPr>
+          <w:rFonts w:ascii="Times New Roman" w:hAnsi="Times New Roman"/>
+          <w:sz w:val="24"/>
+        </w:rPr>
+        <w:t xml:space="preserve">º </w:t>
+      </w:r>
+      <w:r>
+        <w:rPr>
+          <w:rFonts w:ascii="Times New Roman" w:hAnsi="Times New Roman"/>
+          <w:sz w:val="24"/>
+        </w:rPr>
+        <w:t>430/91</w:t>
       </w:r>
       <w:r>
         <w:rPr>
@@ -158,7 +222,7 @@
           <w:rFonts w:ascii="Times New Roman" w:hAnsi="Times New Roman"/>
           <w:sz w:val="24"/>
         </w:rPr>
-        <w:t xml:space="preserve">                    (</w:t>
+        <w:t xml:space="preserve"> (</w:t>
       </w:r>
       <w:r>
         <w:rPr>
@@ -186,29 +250,60 @@
           <w:rFonts w:ascii="Times New Roman" w:hAnsi="Times New Roman"/>
           <w:sz w:val="24"/>
         </w:rPr>
-        <w:t>y Ordenanza Nº 1008/99;</w:t>
-      </w:r>
-    </w:p>
-    <w:p>
-      <w:pPr>
-        <w:spacing w:line="240" w:lineRule="auto"/>
-        <w:rPr>
-          <w:rFonts w:ascii="Times New Roman" w:hAnsi="Times New Roman"/>
-          <w:sz w:val="24"/>
-        </w:rPr>
-      </w:pPr>
-      <w:r>
-        <w:rPr>
-          <w:rFonts w:ascii="Times New Roman" w:hAnsi="Times New Roman"/>
-          <w:sz w:val="24"/>
-        </w:rPr>
-        <w:t>Por ello, y en uso de las facultades que le confiere el Decreto Nº 822/1 de fecha 19 de mayo de 2000, emitido por el Poder Ejecutivo Provincial,</w:t>
-      </w:r>
-    </w:p>
-    <w:p>
-      <w:pPr>
-        <w:spacing w:line="240" w:lineRule="auto"/>
-        <w:jc w:val="center"/>
+        <w:t>y Ordenanza N</w:t>
+      </w:r>
+      <w:r>
+        <w:rPr>
+          <w:rFonts w:ascii="Times New Roman" w:hAnsi="Times New Roman"/>
+          <w:sz w:val="24"/>
+        </w:rPr>
+        <w:t xml:space="preserve">º </w:t>
+      </w:r>
+      <w:r>
+        <w:rPr>
+          <w:rFonts w:ascii="Times New Roman" w:hAnsi="Times New Roman"/>
+          <w:sz w:val="24"/>
+        </w:rPr>
+        <w:t>1008/99;</w:t>
+      </w:r>
+    </w:p>
+    <w:p>
+      <w:pPr>
+        <w:keepNext/>
+        <w:spacing w:after="120" w:line="240" w:lineRule="auto"/>
+        <w:jc w:val="left"/>
+        <w:rPr>
+          <w:rFonts w:ascii="Times New Roman" w:hAnsi="Times New Roman"/>
+          <w:sz w:val="24"/>
+        </w:rPr>
+      </w:pPr>
+      <w:r>
+        <w:rPr>
+          <w:rFonts w:ascii="Times New Roman" w:hAnsi="Times New Roman"/>
+          <w:sz w:val="24"/>
+        </w:rPr>
+        <w:t>Por ello, y en uso de las facultades que le confiere el Decreto N</w:t>
+      </w:r>
+      <w:r>
+        <w:rPr>
+          <w:rFonts w:ascii="Times New Roman" w:hAnsi="Times New Roman"/>
+          <w:sz w:val="24"/>
+        </w:rPr>
+        <w:t xml:space="preserve">º </w:t>
+      </w:r>
+      <w:r>
+        <w:rPr>
+          <w:rFonts w:ascii="Times New Roman" w:hAnsi="Times New Roman"/>
+          <w:sz w:val="24"/>
+        </w:rPr>
+        <w:t>822/1 de fecha 19 de mayo de 2000, emitido por el Poder Ejecutivo Provincial,</w:t>
+      </w:r>
+    </w:p>
+    <w:p>
+      <w:pPr>
+        <w:keepNext/>
+        <w:spacing w:after="120" w:line="240" w:lineRule="auto"/>
+        <w:jc w:val="left"/>
         <w:rPr>
           <w:rFonts w:ascii="Times New Roman" w:hAnsi="Times New Roman"/>
           <w:sz w:val="24"/>
@@ -224,8 +319,9 @@
     </w:p>
     <w:p>
       <w:pPr>
-        <w:spacing w:line="240" w:lineRule="auto"/>
-        <w:jc w:val="center"/>
+        <w:keepNext/>
+        <w:spacing w:after="120" w:line="240" w:lineRule="auto"/>
+        <w:jc w:val="left"/>
         <w:rPr>
           <w:rFonts w:ascii="Times New Roman" w:hAnsi="Times New Roman"/>
           <w:sz w:val="24"/>
@@ -255,16 +351,19 @@
     </w:p>
     <w:p>
       <w:pPr>
-        <w:spacing w:line="240" w:lineRule="auto"/>
-        <w:rPr>
-          <w:rFonts w:ascii="Times New Roman" w:hAnsi="Times New Roman"/>
-          <w:sz w:val="24"/>
-        </w:rPr>
-      </w:pPr>
-      <w:r>
-        <w:rPr>
-          <w:rFonts w:ascii="Times New Roman" w:hAnsi="Times New Roman"/>
-          <w:sz w:val="24"/>
+        <w:keepNext/>
+        <w:spacing w:after="120" w:line="240" w:lineRule="auto"/>
+        <w:jc w:val="left"/>
+        <w:rPr>
+          <w:rFonts w:ascii="Times New Roman" w:hAnsi="Times New Roman"/>
+          <w:sz w:val="24"/>
+        </w:rPr>
+      </w:pPr>
+      <w:r>
+        <w:rPr>
+          <w:rFonts w:ascii="Times New Roman" w:hAnsi="Times New Roman"/>
+          <w:sz w:val="24"/>
+          <w:u w:val="single"/>
         </w:rPr>
         <w:t>ARTICULO PRIMERO</w:t>
       </w:r>
@@ -272,8 +371,16 @@
         <w:rPr>
           <w:rFonts w:ascii="Times New Roman" w:hAnsi="Times New Roman"/>
           <w:sz w:val="24"/>
-        </w:rPr>
-        <w:t xml:space="preserve">: </w:t>
+          <w:u w:val="single"/>
+        </w:rPr>
+        <w:t>:</w:t>
+      </w:r>
+      <w:r>
+        <w:rPr>
+          <w:rFonts w:ascii="Times New Roman" w:hAnsi="Times New Roman"/>
+          <w:sz w:val="24"/>
+        </w:rPr>
+        <w:t xml:space="preserve"> </w:t>
       </w:r>
       <w:r>
         <w:rPr>
@@ -285,16 +392,19 @@
     </w:p>
     <w:p>
       <w:pPr>
-        <w:spacing w:line="240" w:lineRule="auto"/>
-        <w:rPr>
-          <w:rFonts w:ascii="Times New Roman" w:hAnsi="Times New Roman"/>
-          <w:sz w:val="24"/>
-        </w:rPr>
-      </w:pPr>
-      <w:r>
-        <w:rPr>
-          <w:rFonts w:ascii="Times New Roman" w:hAnsi="Times New Roman"/>
-          <w:sz w:val="24"/>
+        <w:keepNext/>
+        <w:spacing w:after="120" w:line="240" w:lineRule="auto"/>
+        <w:jc w:val="left"/>
+        <w:rPr>
+          <w:rFonts w:ascii="Times New Roman" w:hAnsi="Times New Roman"/>
+          <w:sz w:val="24"/>
+        </w:rPr>
+      </w:pPr>
+      <w:r>
+        <w:rPr>
+          <w:rFonts w:ascii="Times New Roman" w:hAnsi="Times New Roman"/>
+          <w:sz w:val="24"/>
+          <w:u w:val="single"/>
         </w:rPr>
         <w:t>ARTICULO SEGUNDO</w:t>
       </w:r>
@@ -302,20 +412,44 @@
         <w:rPr>
           <w:rFonts w:ascii="Times New Roman" w:hAnsi="Times New Roman"/>
           <w:sz w:val="24"/>
-        </w:rPr>
-        <w:t xml:space="preserve">: </w:t>
-      </w:r>
-      <w:r>
-        <w:rPr>
-          <w:rFonts w:ascii="Times New Roman" w:hAnsi="Times New Roman"/>
-          <w:sz w:val="24"/>
-        </w:rPr>
-        <w:t>La facultad que otorga el Artículo precedente será supervisada por el señor Secretario de Hacienda y, en forma mensual, debe elevar un informe detallado de todos los casos en que se aplique la presente Ordenanza, debiendo consignarse nombre del contribuyente, Nº de Padrón, monto del tributo, porcentaje e importe de la quita dispuesta.</w:t>
-      </w:r>
-    </w:p>
-    <w:p>
-      <w:pPr>
-        <w:spacing w:line="240" w:lineRule="auto"/>
+          <w:u w:val="single"/>
+        </w:rPr>
+        <w:t>:</w:t>
+      </w:r>
+      <w:r>
+        <w:rPr>
+          <w:rFonts w:ascii="Times New Roman" w:hAnsi="Times New Roman"/>
+          <w:sz w:val="24"/>
+        </w:rPr>
+        <w:t xml:space="preserve"> </w:t>
+      </w:r>
+      <w:r>
+        <w:rPr>
+          <w:rFonts w:ascii="Times New Roman" w:hAnsi="Times New Roman"/>
+          <w:sz w:val="24"/>
+        </w:rPr>
+        <w:t>La facultad que otorga el Artículo precedente será supervisada por el señor Secretario de Hacienda y, en forma mensual, debe elevar un informe detallado de todos los casos en que se aplique la presente Ordenanza, debiendo consignarse nombre del contribuyente, N</w:t>
+      </w:r>
+      <w:r>
+        <w:rPr>
+          <w:rFonts w:ascii="Times New Roman" w:hAnsi="Times New Roman"/>
+          <w:sz w:val="24"/>
+        </w:rPr>
+        <w:t xml:space="preserve">º </w:t>
+      </w:r>
+      <w:r>
+        <w:rPr>
+          <w:rFonts w:ascii="Times New Roman" w:hAnsi="Times New Roman"/>
+          <w:sz w:val="24"/>
+        </w:rPr>
+        <w:t>de Padrón, monto del tributo, porcentaje e importe de la quita dispuesta.</w:t>
+      </w:r>
+    </w:p>
+    <w:p>
+      <w:pPr>
+        <w:keepNext/>
+        <w:spacing w:after="120" w:line="240" w:lineRule="auto"/>
+        <w:jc w:val="left"/>
         <w:rPr>
           <w:rFonts w:ascii="Times New Roman" w:hAnsi="Times New Roman"/>
           <w:sz w:val="24"/>
@@ -359,7 +493,9 @@
     </w:p>
     <w:p>
       <w:pPr>
-        <w:spacing w:line="240" w:lineRule="auto"/>
+        <w:keepNext/>
+        <w:spacing w:after="120" w:line="240" w:lineRule="auto"/>
+        <w:jc w:val="left"/>
         <w:rPr>
           <w:rFonts w:ascii="Times New Roman" w:hAnsi="Times New Roman"/>
           <w:sz w:val="24"/>
@@ -388,13 +524,80 @@
       </w:r>
     </w:p>
     <w:sectPr>
+      <w:footerReference w:type="default" r:id="rId7"/>
       <w:pgSz w:w="11906" w:h="16838"/>
       <w:pgMar w:top="1417" w:right="1701" w:bottom="1417" w:left="1701" w:header="709" w:footer="709" w:gutter="0"/>
+      <w:pgNumType w:start="1201"/>
       <w:cols w:space="708"/>
       <w:docGrid w:linePitch="360"/>
     </w:sectPr>
   </w:body>
 </w:document>
+</file>
+
+<file path=word/endnotes.xml><?xml version="1.0" encoding="utf-8"?>
+<w:endnotes xmlns:ve="http://schemas.openxmlformats.org/markup-compatibility/2006" xmlns:o="urn:schemas-microsoft-com:office:office" xmlns:r="http://schemas.openxmlformats.org/officeDocument/2006/relationships" xmlns:m="http://schemas.openxmlformats.org/officeDocument/2006/math" xmlns:v="urn:schemas-microsoft-com:vml" xmlns:wp="http://schemas.openxmlformats.org/drawingml/2006/wordprocessingDrawing" xmlns:w10="urn:schemas-microsoft-com:office:word" xmlns:w="http://schemas.openxmlformats.org/wordprocessingml/2006/main" xmlns:wne="http://schemas.microsoft.com/office/word/2006/wordml">
+  <w:endnote w:type="separator" w:id="-1">
+    <w:p>
+      <w:pPr>
+        <w:spacing w:after="0" w:line="240" w:lineRule="auto"/>
+      </w:pPr>
+      <w:r>
+        <w:separator/>
+      </w:r>
+    </w:p>
+  </w:endnote>
+  <w:endnote w:type="continuationSeparator" w:id="0">
+    <w:p>
+      <w:pPr>
+        <w:spacing w:after="0" w:line="240" w:lineRule="auto"/>
+      </w:pPr>
+      <w:r>
+        <w:continuationSeparator/>
+      </w:r>
+    </w:p>
+  </w:endnote>
+</w:endnotes>
+</file>
+
+<file path=word/footer1.xml><?xml version="1.0" encoding="utf-8"?>
+<w:ftr xmlns:ve="http://schemas.openxmlformats.org/markup-compatibility/2006" xmlns:o="urn:schemas-microsoft-com:office:office" xmlns:r="http://schemas.openxmlformats.org/officeDocument/2006/relationships" xmlns:m="http://schemas.openxmlformats.org/officeDocument/2006/math" xmlns:v="urn:schemas-microsoft-com:vml" xmlns:wp="http://schemas.openxmlformats.org/drawingml/2006/wordprocessingDrawing" xmlns:w10="urn:schemas-microsoft-com:office:word" xmlns:w="http://schemas.openxmlformats.org/wordprocessingml/2006/main" xmlns:wne="http://schemas.microsoft.com/office/word/2006/wordml">
+  <w:p>
+    <w:pPr>
+      <w:pStyle w:val="Piedepgina"/>
+      <w:rPr>
+        <w:rFonts w:ascii="Book Antiqua" w:hAnsi="Book Antiqua"/>
+        <w:color w:val="808080" w:themeColor="background1" w:themeShade="80"/>
+        <w:sz w:val="20"/>
+      </w:rPr>
+    </w:pPr>
+  </w:p>
+</w:ftr>
+</file>
+
+<file path=word/footnotes.xml><?xml version="1.0" encoding="utf-8"?>
+<w:footnotes xmlns:ve="http://schemas.openxmlformats.org/markup-compatibility/2006" xmlns:o="urn:schemas-microsoft-com:office:office" xmlns:r="http://schemas.openxmlformats.org/officeDocument/2006/relationships" xmlns:m="http://schemas.openxmlformats.org/officeDocument/2006/math" xmlns:v="urn:schemas-microsoft-com:vml" xmlns:wp="http://schemas.openxmlformats.org/drawingml/2006/wordprocessingDrawing" xmlns:w10="urn:schemas-microsoft-com:office:word" xmlns:w="http://schemas.openxmlformats.org/wordprocessingml/2006/main" xmlns:wne="http://schemas.microsoft.com/office/word/2006/wordml">
+  <w:footnote w:type="separator" w:id="-1">
+    <w:p>
+      <w:pPr>
+        <w:spacing w:after="0" w:line="240" w:lineRule="auto"/>
+      </w:pPr>
+      <w:r>
+        <w:separator/>
+      </w:r>
+    </w:p>
+  </w:footnote>
+  <w:footnote w:type="continuationSeparator" w:id="0">
+    <w:p>
+      <w:pPr>
+        <w:spacing w:after="0" w:line="240" w:lineRule="auto"/>
+      </w:pPr>
+      <w:r>
+        <w:continuationSeparator/>
+      </w:r>
+    </w:p>
+  </w:footnote>
+</w:footnotes>
 </file>
 
 <file path=word/numbering.xml><?xml version="1.0" encoding="utf-8"?>
@@ -688,6 +891,64 @@
       <w:ind w:left="720"/>
       <w:contextualSpacing/>
     </w:pPr>
+  </w:style>
+  <w:style w:type="paragraph" w:styleId="Encabezado">
+    <w:name w:val="header"/>
+    <w:basedOn w:val="Normal"/>
+    <w:link w:val="EncabezadoCar"/>
+    <w:uiPriority w:val="99"/>
+    <w:semiHidden/>
+    <w:unhideWhenUsed/>
+    <w:rsid w:val="00D740CF"/>
+    <w:pPr>
+      <w:tabs>
+        <w:tab w:val="center" w:pos="4419"/>
+        <w:tab w:val="right" w:pos="8838"/>
+      </w:tabs>
+      <w:spacing w:after="0" w:line="240" w:lineRule="auto"/>
+    </w:pPr>
+  </w:style>
+  <w:style w:type="character" w:customStyle="1" w:styleId="EncabezadoCar">
+    <w:name w:val="Encabezado Car"/>
+    <w:basedOn w:val="Fuentedeprrafopredeter"/>
+    <w:link w:val="Encabezado"/>
+    <w:uiPriority w:val="99"/>
+    <w:semiHidden/>
+    <w:rsid w:val="00D740CF"/>
+    <w:rPr>
+      <w:sz w:val="22"/>
+      <w:szCs w:val="22"/>
+      <w:lang w:eastAsia="en-US"/>
+    </w:rPr>
+  </w:style>
+  <w:style w:type="paragraph" w:styleId="Piedepgina">
+    <w:name w:val="footer"/>
+    <w:basedOn w:val="Normal"/>
+    <w:link w:val="PiedepginaCar"/>
+    <w:uiPriority w:val="99"/>
+    <w:semiHidden/>
+    <w:unhideWhenUsed/>
+    <w:rsid w:val="00D740CF"/>
+    <w:pPr>
+      <w:tabs>
+        <w:tab w:val="center" w:pos="4419"/>
+        <w:tab w:val="right" w:pos="8838"/>
+      </w:tabs>
+      <w:spacing w:after="0" w:line="240" w:lineRule="auto"/>
+    </w:pPr>
+  </w:style>
+  <w:style w:type="character" w:customStyle="1" w:styleId="PiedepginaCar">
+    <w:name w:val="Pie de página Car"/>
+    <w:basedOn w:val="Fuentedeprrafopredeter"/>
+    <w:link w:val="Piedepgina"/>
+    <w:uiPriority w:val="99"/>
+    <w:semiHidden/>
+    <w:rsid w:val="00D740CF"/>
+    <w:rPr>
+      <w:sz w:val="22"/>
+      <w:szCs w:val="22"/>
+      <w:lang w:eastAsia="en-US"/>
+    </w:rPr>
   </w:style>
 </w:styles>
 </file>
